--- a/docs/user_manual.docx
+++ b/docs/user_manual.docx
@@ -10,6 +10,7 @@
           <w:docPartUnique/>
         </w:docPartObj>
       </w:sdtPr>
+      <w:sdtEndPr/>
       <w:sdtContent>
         <w:p>
           <w:pPr>
@@ -101,6 +102,7 @@
                                     <w:dataBinding w:prefixMappings="xmlns:ns0='http://purl.org/dc/elements/1.1/' xmlns:ns1='http://schemas.openxmlformats.org/package/2006/metadata/core-properties' " w:xpath="/ns1:coreProperties[1]/ns0:title[1]" w:storeItemID="{6C3C8BC8-F283-45AE-878A-BAB7291924A1}"/>
                                     <w:text/>
                                   </w:sdtPr>
+                                  <w:sdtEndPr/>
                                   <w:sdtContent>
                                     <w:p>
                                       <w:pPr>
@@ -224,6 +226,7 @@
                                     <w:dataBinding w:prefixMappings="xmlns:ns0='http://purl.org/dc/elements/1.1/' xmlns:ns1='http://schemas.openxmlformats.org/package/2006/metadata/core-properties' " w:xpath="/ns1:coreProperties[1]/ns0:creator[1]" w:storeItemID="{6C3C8BC8-F283-45AE-878A-BAB7291924A1}"/>
                                     <w:text/>
                                   </w:sdtPr>
+                                  <w:sdtEndPr/>
                                   <w:sdtContent>
                                     <w:p>
                                       <w:pPr>
@@ -269,6 +272,7 @@
                                       <w:dataBinding w:prefixMappings="xmlns:ns0='http://schemas.openxmlformats.org/officeDocument/2006/extended-properties' " w:xpath="/ns0:Properties[1]/ns0:Company[1]" w:storeItemID="{6668398D-A668-4E3E-A5EB-62B293D839F1}"/>
                                       <w:text/>
                                     </w:sdtPr>
+                                    <w:sdtEndPr/>
                                     <w:sdtContent>
                                       <w:r>
                                         <w:rPr>
@@ -306,6 +310,7 @@
                                       <w:dataBinding w:prefixMappings="xmlns:ns0='http://schemas.microsoft.com/office/2006/coverPageProps' " w:xpath="/ns0:CoverPageProperties[1]/ns0:CompanyAddress[1]" w:storeItemID="{55AF091B-3C7A-41E3-B477-F2FDAA23CFDA}"/>
                                       <w:text/>
                                     </w:sdtPr>
+                                    <w:sdtEndPr/>
                                     <w:sdtContent>
                                       <w:r>
                                         <w:rPr>
@@ -359,6 +364,7 @@
                               <w:dataBinding w:prefixMappings="xmlns:ns0='http://purl.org/dc/elements/1.1/' xmlns:ns1='http://schemas.openxmlformats.org/package/2006/metadata/core-properties' " w:xpath="/ns1:coreProperties[1]/ns0:title[1]" w:storeItemID="{6C3C8BC8-F283-45AE-878A-BAB7291924A1}"/>
                               <w:text/>
                             </w:sdtPr>
+                            <w:sdtEndPr/>
                             <w:sdtContent>
                               <w:p>
                                 <w:pPr>
@@ -407,6 +413,7 @@
                               <w:dataBinding w:prefixMappings="xmlns:ns0='http://purl.org/dc/elements/1.1/' xmlns:ns1='http://schemas.openxmlformats.org/package/2006/metadata/core-properties' " w:xpath="/ns1:coreProperties[1]/ns0:creator[1]" w:storeItemID="{6C3C8BC8-F283-45AE-878A-BAB7291924A1}"/>
                               <w:text/>
                             </w:sdtPr>
+                            <w:sdtEndPr/>
                             <w:sdtContent>
                               <w:p>
                                 <w:pPr>
@@ -452,6 +459,7 @@
                                 <w:dataBinding w:prefixMappings="xmlns:ns0='http://schemas.openxmlformats.org/officeDocument/2006/extended-properties' " w:xpath="/ns0:Properties[1]/ns0:Company[1]" w:storeItemID="{6668398D-A668-4E3E-A5EB-62B293D839F1}"/>
                                 <w:text/>
                               </w:sdtPr>
+                              <w:sdtEndPr/>
                               <w:sdtContent>
                                 <w:r>
                                   <w:rPr>
@@ -489,6 +497,7 @@
                                 <w:dataBinding w:prefixMappings="xmlns:ns0='http://schemas.microsoft.com/office/2006/coverPageProps' " w:xpath="/ns0:CoverPageProperties[1]/ns0:CompanyAddress[1]" w:storeItemID="{55AF091B-3C7A-41E3-B477-F2FDAA23CFDA}"/>
                                 <w:text/>
                               </w:sdtPr>
+                              <w:sdtEndPr/>
                               <w:sdtContent>
                                 <w:r>
                                   <w:rPr>
@@ -527,6 +536,13 @@
     </w:sdt>
     <w:sdt>
       <w:sdtPr>
+        <w:rPr>
+          <w:rFonts w:asciiTheme="minorHAnsi" w:eastAsiaTheme="minorHAnsi" w:hAnsiTheme="minorHAnsi" w:cstheme="minorBidi"/>
+          <w:color w:val="auto"/>
+          <w:sz w:val="22"/>
+          <w:szCs w:val="22"/>
+          <w:lang w:val="nl-NL"/>
+        </w:rPr>
         <w:id w:val="-1238083564"/>
         <w:docPartObj>
           <w:docPartGallery w:val="Table of Contents"/>
@@ -535,14 +551,9 @@
       </w:sdtPr>
       <w:sdtEndPr>
         <w:rPr>
-          <w:rFonts w:asciiTheme="minorHAnsi" w:eastAsiaTheme="minorHAnsi" w:hAnsiTheme="minorHAnsi" w:cstheme="minorBidi"/>
           <w:b/>
           <w:bCs/>
           <w:noProof/>
-          <w:color w:val="auto"/>
-          <w:sz w:val="22"/>
-          <w:szCs w:val="22"/>
-          <w:lang w:val="nl-NL"/>
         </w:rPr>
       </w:sdtEndPr>
       <w:sdtContent>
@@ -556,8 +567,14 @@
         </w:p>
         <w:p>
           <w:pPr>
+            <w:pStyle w:val="TOC1"/>
+            <w:tabs>
+              <w:tab w:val="right" w:leader="dot" w:pos="9062"/>
+            </w:tabs>
             <w:rPr>
-              <w:lang w:val="en-US"/>
+              <w:rFonts w:eastAsiaTheme="minorEastAsia"/>
+              <w:noProof/>
+              <w:lang w:eastAsia="nl-NL"/>
             </w:rPr>
           </w:pPr>
           <w:r>
@@ -572,15 +589,214 @@
           <w:r>
             <w:fldChar w:fldCharType="separate"/>
           </w:r>
-          <w:r>
+          <w:hyperlink w:anchor="_Toc438032081" w:history="1">
+            <w:r>
+              <w:rPr>
+                <w:rStyle w:val="Hyperlink"/>
+                <w:noProof/>
+                <w:lang w:val="en-US"/>
+              </w:rPr>
+              <w:t>Controls</w:t>
+            </w:r>
+            <w:r>
+              <w:rPr>
+                <w:noProof/>
+                <w:webHidden/>
+              </w:rPr>
+              <w:tab/>
+            </w:r>
+            <w:r>
+              <w:rPr>
+                <w:noProof/>
+                <w:webHidden/>
+              </w:rPr>
+              <w:fldChar w:fldCharType="begin"/>
+            </w:r>
+            <w:r>
+              <w:rPr>
+                <w:noProof/>
+                <w:webHidden/>
+              </w:rPr>
+              <w:instrText xml:space="preserve"> PAGEREF _Toc438032081 \h </w:instrText>
+            </w:r>
+            <w:r>
+              <w:rPr>
+                <w:noProof/>
+                <w:webHidden/>
+              </w:rPr>
+            </w:r>
+            <w:r>
+              <w:rPr>
+                <w:noProof/>
+                <w:webHidden/>
+              </w:rPr>
+              <w:fldChar w:fldCharType="separate"/>
+            </w:r>
+            <w:r>
+              <w:rPr>
+                <w:noProof/>
+                <w:webHidden/>
+              </w:rPr>
+              <w:t>2</w:t>
+            </w:r>
+            <w:r>
+              <w:rPr>
+                <w:noProof/>
+                <w:webHidden/>
+              </w:rPr>
+              <w:fldChar w:fldCharType="end"/>
+            </w:r>
+          </w:hyperlink>
+        </w:p>
+        <w:p>
+          <w:pPr>
+            <w:pStyle w:val="TOC2"/>
+            <w:tabs>
+              <w:tab w:val="right" w:leader="dot" w:pos="9062"/>
+            </w:tabs>
+            <w:rPr>
+              <w:rFonts w:eastAsiaTheme="minorEastAsia"/>
+              <w:noProof/>
+              <w:lang w:eastAsia="nl-NL"/>
+            </w:rPr>
+          </w:pPr>
+          <w:hyperlink w:anchor="_Toc438032082" w:history="1">
+            <w:r>
+              <w:rPr>
+                <w:rStyle w:val="Hyperlink"/>
+                <w:noProof/>
+                <w:lang w:val="en-US"/>
+              </w:rPr>
+              <w:t>Wii</w:t>
+            </w:r>
+            <w:r>
+              <w:rPr>
+                <w:noProof/>
+                <w:webHidden/>
+              </w:rPr>
+              <w:tab/>
+            </w:r>
+            <w:r>
+              <w:rPr>
+                <w:noProof/>
+                <w:webHidden/>
+              </w:rPr>
+              <w:fldChar w:fldCharType="begin"/>
+            </w:r>
+            <w:r>
+              <w:rPr>
+                <w:noProof/>
+                <w:webHidden/>
+              </w:rPr>
+              <w:instrText xml:space="preserve"> PAGEREF _Toc438032082 \h </w:instrText>
+            </w:r>
+            <w:r>
+              <w:rPr>
+                <w:noProof/>
+                <w:webHidden/>
+              </w:rPr>
+            </w:r>
+            <w:r>
+              <w:rPr>
+                <w:noProof/>
+                <w:webHidden/>
+              </w:rPr>
+              <w:fldChar w:fldCharType="separate"/>
+            </w:r>
+            <w:r>
+              <w:rPr>
+                <w:noProof/>
+                <w:webHidden/>
+              </w:rPr>
+              <w:t>2</w:t>
+            </w:r>
+            <w:r>
+              <w:rPr>
+                <w:noProof/>
+                <w:webHidden/>
+              </w:rPr>
+              <w:fldChar w:fldCharType="end"/>
+            </w:r>
+          </w:hyperlink>
+        </w:p>
+        <w:p>
+          <w:pPr>
+            <w:pStyle w:val="TOC2"/>
+            <w:tabs>
+              <w:tab w:val="right" w:leader="dot" w:pos="9062"/>
+            </w:tabs>
+            <w:rPr>
+              <w:rFonts w:eastAsiaTheme="minorEastAsia"/>
+              <w:noProof/>
+              <w:lang w:eastAsia="nl-NL"/>
+            </w:rPr>
+          </w:pPr>
+          <w:hyperlink w:anchor="_Toc438032083" w:history="1">
+            <w:r>
+              <w:rPr>
+                <w:rStyle w:val="Hyperlink"/>
+                <w:noProof/>
+              </w:rPr>
+              <w:t>Keyboard &amp; mouse</w:t>
+            </w:r>
+            <w:r>
+              <w:rPr>
+                <w:noProof/>
+                <w:webHidden/>
+              </w:rPr>
+              <w:tab/>
+            </w:r>
+            <w:r>
+              <w:rPr>
+                <w:noProof/>
+                <w:webHidden/>
+              </w:rPr>
+              <w:fldChar w:fldCharType="begin"/>
+            </w:r>
+            <w:r>
+              <w:rPr>
+                <w:noProof/>
+                <w:webHidden/>
+              </w:rPr>
+              <w:instrText xml:space="preserve"> PAGEREF _Toc438032083 \h </w:instrText>
+            </w:r>
+            <w:r>
+              <w:rPr>
+                <w:noProof/>
+                <w:webHidden/>
+              </w:rPr>
+            </w:r>
+            <w:r>
+              <w:rPr>
+                <w:noProof/>
+                <w:webHidden/>
+              </w:rPr>
+              <w:fldChar w:fldCharType="separate"/>
+            </w:r>
+            <w:r>
+              <w:rPr>
+                <w:noProof/>
+                <w:webHidden/>
+              </w:rPr>
+              <w:t>3</w:t>
+            </w:r>
+            <w:r>
+              <w:rPr>
+                <w:noProof/>
+                <w:webHidden/>
+              </w:rPr>
+              <w:fldChar w:fldCharType="end"/>
+            </w:r>
+          </w:hyperlink>
+        </w:p>
+        <w:p>
+          <w:pPr>
             <w:rPr>
               <w:b/>
               <w:bCs/>
               <w:noProof/>
-              <w:lang w:val="en-US"/>
             </w:rPr>
-            <w:t>No table of contents entries found.</w:t>
-          </w:r>
+          </w:pPr>
           <w:r>
             <w:rPr>
               <w:b/>
@@ -594,6 +810,47 @@
     </w:sdt>
     <w:p>
       <w:pPr>
+        <w:pStyle w:val="Heading1"/>
+        <w:rPr>
+          <w:lang w:val="en-US"/>
+        </w:rPr>
+      </w:pPr>
+      <w:bookmarkStart w:id="0" w:name="_GoBack"/>
+      <w:bookmarkEnd w:id="0"/>
+      <w:r>
+        <w:rPr>
+          <w:lang w:val="en-US"/>
+        </w:rPr>
+        <w:br w:type="column"/>
+      </w:r>
+      <w:bookmarkStart w:id="1" w:name="_Toc438032081"/>
+      <w:r>
+        <w:rPr>
+          <w:lang w:val="en-US"/>
+        </w:rPr>
+        <w:lastRenderedPageBreak/>
+        <w:t>Controls</w:t>
+      </w:r>
+      <w:bookmarkEnd w:id="1"/>
+    </w:p>
+    <w:p>
+      <w:pPr>
+        <w:pStyle w:val="Heading2"/>
+        <w:rPr>
+          <w:lang w:val="en-US"/>
+        </w:rPr>
+      </w:pPr>
+      <w:bookmarkStart w:id="2" w:name="_Toc438032082"/>
+      <w:r>
+        <w:rPr>
+          <w:lang w:val="en-US"/>
+        </w:rPr>
+        <w:t>Wii</w:t>
+      </w:r>
+      <w:bookmarkEnd w:id="2"/>
+    </w:p>
+    <w:p>
+      <w:pPr>
         <w:rPr>
           <w:lang w:val="en-US"/>
         </w:rPr>
@@ -602,10 +859,114 @@
         <w:rPr>
           <w:lang w:val="en-US"/>
         </w:rPr>
+        <w:pict>
+          <v:shapetype id="_x0000_t75" coordsize="21600,21600" o:spt="75" o:preferrelative="t" path="m@4@5l@4@11@9@11@9@5xe" filled="f" stroked="f">
+            <v:stroke joinstyle="miter"/>
+            <v:formulas>
+              <v:f eqn="if lineDrawn pixelLineWidth 0"/>
+              <v:f eqn="sum @0 1 0"/>
+              <v:f eqn="sum 0 0 @1"/>
+              <v:f eqn="prod @2 1 2"/>
+              <v:f eqn="prod @3 21600 pixelWidth"/>
+              <v:f eqn="prod @3 21600 pixelHeight"/>
+              <v:f eqn="sum @0 0 1"/>
+              <v:f eqn="prod @6 1 2"/>
+              <v:f eqn="prod @7 21600 pixelWidth"/>
+              <v:f eqn="sum @8 21600 0"/>
+              <v:f eqn="prod @7 21600 pixelHeight"/>
+              <v:f eqn="sum @10 21600 0"/>
+            </v:formulas>
+            <v:path o:extrusionok="f" gradientshapeok="t" o:connecttype="rect"/>
+            <o:lock v:ext="edit" aspectratio="t"/>
+          </v:shapetype>
+          <v:shape id="_x0000_i1025" type="#_x0000_t75" style="width:428.65pt;height:279.65pt">
+            <v:imagedata r:id="rId5" o:title="wii_Maps"/>
+          </v:shape>
+        </w:pict>
+      </w:r>
+      <w:r>
+        <w:rPr>
+          <w:lang w:val="en-US"/>
+        </w:rPr>
         <w:br w:type="column"/>
       </w:r>
-      <w:bookmarkStart w:id="0" w:name="_GoBack"/>
-      <w:bookmarkEnd w:id="0"/>
+    </w:p>
+    <w:p>
+      <w:pPr>
+        <w:pStyle w:val="Heading2"/>
+        <w:rPr>
+          <w:rStyle w:val="Heading2Char"/>
+        </w:rPr>
+      </w:pPr>
+      <w:bookmarkStart w:id="3" w:name="_Toc438032083"/>
+      <w:r>
+        <w:rPr>
+          <w:rStyle w:val="Heading2Char"/>
+        </w:rPr>
+        <w:t>Keyboard &amp; mouse</w:t>
+      </w:r>
+      <w:bookmarkEnd w:id="3"/>
+    </w:p>
+    <w:p>
+      <w:pPr>
+        <w:rPr>
+          <w:lang w:val="en-US"/>
+        </w:rPr>
+      </w:pPr>
+      <w:r>
+        <w:rPr>
+          <w:noProof/>
+          <w:lang w:eastAsia="nl-NL"/>
+        </w:rPr>
+        <w:drawing>
+          <wp:inline distT="0" distB="0" distL="0" distR="0">
+            <wp:extent cx="5760720" cy="2262544"/>
+            <wp:effectExtent l="0" t="0" r="0" b="4445"/>
+            <wp:docPr id="1" name="Picture 1" descr="C:\Users\Alienware\AppData\Local\Microsoft\Windows\INetCache\Content.Word\keyboard_Maps.png"/>
+            <wp:cNvGraphicFramePr>
+              <a:graphicFrameLocks xmlns:a="http://schemas.openxmlformats.org/drawingml/2006/main" noChangeAspect="1"/>
+            </wp:cNvGraphicFramePr>
+            <a:graphic xmlns:a="http://schemas.openxmlformats.org/drawingml/2006/main">
+              <a:graphicData uri="http://schemas.openxmlformats.org/drawingml/2006/picture">
+                <pic:pic xmlns:pic="http://schemas.openxmlformats.org/drawingml/2006/picture">
+                  <pic:nvPicPr>
+                    <pic:cNvPr id="0" name="Picture 1" descr="C:\Users\Alienware\AppData\Local\Microsoft\Windows\INetCache\Content.Word\keyboard_Maps.png"/>
+                    <pic:cNvPicPr>
+                      <a:picLocks noChangeAspect="1" noChangeArrowheads="1"/>
+                    </pic:cNvPicPr>
+                  </pic:nvPicPr>
+                  <pic:blipFill>
+                    <a:blip r:embed="rId6">
+                      <a:extLst>
+                        <a:ext uri="{28A0092B-C50C-407E-A947-70E740481C1C}">
+                          <a14:useLocalDpi xmlns:a14="http://schemas.microsoft.com/office/drawing/2010/main" val="0"/>
+                        </a:ext>
+                      </a:extLst>
+                    </a:blip>
+                    <a:srcRect/>
+                    <a:stretch>
+                      <a:fillRect/>
+                    </a:stretch>
+                  </pic:blipFill>
+                  <pic:spPr bwMode="auto">
+                    <a:xfrm>
+                      <a:off x="0" y="0"/>
+                      <a:ext cx="5760720" cy="2262544"/>
+                    </a:xfrm>
+                    <a:prstGeom prst="rect">
+                      <a:avLst/>
+                    </a:prstGeom>
+                    <a:noFill/>
+                    <a:ln>
+                      <a:noFill/>
+                    </a:ln>
+                  </pic:spPr>
+                </pic:pic>
+              </a:graphicData>
+            </a:graphic>
+          </wp:inline>
+        </w:drawing>
+      </w:r>
     </w:p>
     <w:sectPr>
       <w:pgSz w:w="11906" w:h="16838"/>
@@ -1034,6 +1395,28 @@
       <w:szCs w:val="32"/>
     </w:rPr>
   </w:style>
+  <w:style w:type="paragraph" w:styleId="Heading2">
+    <w:name w:val="heading 2"/>
+    <w:basedOn w:val="Normal"/>
+    <w:next w:val="Normal"/>
+    <w:link w:val="Heading2Char"/>
+    <w:uiPriority w:val="9"/>
+    <w:unhideWhenUsed/>
+    <w:qFormat/>
+    <w:rsid w:val="00544EE1"/>
+    <w:pPr>
+      <w:keepNext/>
+      <w:keepLines/>
+      <w:spacing w:before="40" w:after="0"/>
+      <w:outlineLvl w:val="1"/>
+    </w:pPr>
+    <w:rPr>
+      <w:rFonts w:asciiTheme="majorHAnsi" w:eastAsiaTheme="majorEastAsia" w:hAnsiTheme="majorHAnsi" w:cstheme="majorBidi"/>
+      <w:color w:val="2E74B5" w:themeColor="accent1" w:themeShade="BF"/>
+      <w:sz w:val="26"/>
+      <w:szCs w:val="26"/>
+    </w:rPr>
+  </w:style>
   <w:style w:type="character" w:default="1" w:styleId="DefaultParagraphFont">
     <w:name w:val="Default Paragraph Font"/>
     <w:uiPriority w:val="1"/>
@@ -1113,6 +1496,66 @@
     <w:rPr>
       <w:lang w:val="en-US"/>
     </w:rPr>
+  </w:style>
+  <w:style w:type="character" w:customStyle="1" w:styleId="Heading2Char">
+    <w:name w:val="Heading 2 Char"/>
+    <w:basedOn w:val="DefaultParagraphFont"/>
+    <w:link w:val="Heading2"/>
+    <w:uiPriority w:val="9"/>
+    <w:rsid w:val="00544EE1"/>
+    <w:rPr>
+      <w:rFonts w:asciiTheme="majorHAnsi" w:eastAsiaTheme="majorEastAsia" w:hAnsiTheme="majorHAnsi" w:cstheme="majorBidi"/>
+      <w:color w:val="2E74B5" w:themeColor="accent1" w:themeShade="BF"/>
+      <w:sz w:val="26"/>
+      <w:szCs w:val="26"/>
+    </w:rPr>
+  </w:style>
+  <w:style w:type="paragraph" w:styleId="TOC1">
+    <w:name w:val="toc 1"/>
+    <w:basedOn w:val="Normal"/>
+    <w:next w:val="Normal"/>
+    <w:autoRedefine/>
+    <w:uiPriority w:val="39"/>
+    <w:unhideWhenUsed/>
+    <w:rsid w:val="00544EE1"/>
+    <w:pPr>
+      <w:spacing w:after="100"/>
+    </w:pPr>
+  </w:style>
+  <w:style w:type="paragraph" w:styleId="TOC2">
+    <w:name w:val="toc 2"/>
+    <w:basedOn w:val="Normal"/>
+    <w:next w:val="Normal"/>
+    <w:autoRedefine/>
+    <w:uiPriority w:val="39"/>
+    <w:unhideWhenUsed/>
+    <w:rsid w:val="00544EE1"/>
+    <w:pPr>
+      <w:spacing w:after="100"/>
+      <w:ind w:left="220"/>
+    </w:pPr>
+  </w:style>
+  <w:style w:type="character" w:styleId="Hyperlink">
+    <w:name w:val="Hyperlink"/>
+    <w:basedOn w:val="DefaultParagraphFont"/>
+    <w:uiPriority w:val="99"/>
+    <w:unhideWhenUsed/>
+    <w:rsid w:val="00544EE1"/>
+    <w:rPr>
+      <w:color w:val="0563C1" w:themeColor="hyperlink"/>
+      <w:u w:val="single"/>
+    </w:rPr>
+  </w:style>
+  <w:style w:type="paragraph" w:styleId="ListParagraph">
+    <w:name w:val="List Paragraph"/>
+    <w:basedOn w:val="Normal"/>
+    <w:uiPriority w:val="34"/>
+    <w:qFormat/>
+    <w:rsid w:val="00544EE1"/>
+    <w:pPr>
+      <w:ind w:left="720"/>
+      <w:contextualSpacing/>
+    </w:pPr>
   </w:style>
 </w:styles>
 </file>
@@ -1383,7 +1826,7 @@
 </file>
 
 <file path=customXml/itemProps1.xml><?xml version="1.0" encoding="utf-8"?>
-<ds:datastoreItem xmlns:ds="http://schemas.openxmlformats.org/officeDocument/2006/customXml" ds:itemID="{4C0DBC4D-369A-422E-9A3E-CB4F60B2A83C}">
+<ds:datastoreItem xmlns:ds="http://schemas.openxmlformats.org/officeDocument/2006/customXml" ds:itemID="{5350B030-4226-4F5D-B8B3-F3EFFEA17614}">
   <ds:schemaRefs>
     <ds:schemaRef ds:uri="http://schemas.openxmlformats.org/officeDocument/2006/bibliography"/>
   </ds:schemaRefs>

--- a/docs/user_manual.docx
+++ b/docs/user_manual.docx
@@ -286,16 +286,6 @@
                                       </w:r>
                                     </w:sdtContent>
                                   </w:sdt>
-                                  <w:proofErr w:type="gramStart"/>
-                                  <w:r>
-                                    <w:rPr>
-                                      <w:color w:val="FFFFFF" w:themeColor="background1"/>
-                                      <w:sz w:val="18"/>
-                                      <w:szCs w:val="18"/>
-                                    </w:rPr>
-                                    <w:t>  </w:t>
-                                  </w:r>
-                                  <w:proofErr w:type="gramEnd"/>
                                   <w:sdt>
                                     <w:sdtPr>
                                       <w:rPr>
@@ -312,6 +302,7 @@
                                     </w:sdtPr>
                                     <w:sdtEndPr/>
                                     <w:sdtContent>
+                                      <w:proofErr w:type="gramStart"/>
                                       <w:r>
                                         <w:rPr>
                                           <w:color w:val="FFFFFF" w:themeColor="background1"/>
@@ -320,6 +311,7 @@
                                         </w:rPr>
                                         <w:t xml:space="preserve">     </w:t>
                                       </w:r>
+                                      <w:proofErr w:type="gramEnd"/>
                                     </w:sdtContent>
                                   </w:sdt>
                                 </w:p>
@@ -473,16 +465,6 @@
                                 </w:r>
                               </w:sdtContent>
                             </w:sdt>
-                            <w:proofErr w:type="gramStart"/>
-                            <w:r>
-                              <w:rPr>
-                                <w:color w:val="FFFFFF" w:themeColor="background1"/>
-                                <w:sz w:val="18"/>
-                                <w:szCs w:val="18"/>
-                              </w:rPr>
-                              <w:t>  </w:t>
-                            </w:r>
-                            <w:proofErr w:type="gramEnd"/>
                             <w:sdt>
                               <w:sdtPr>
                                 <w:rPr>
@@ -499,6 +481,7 @@
                               </w:sdtPr>
                               <w:sdtEndPr/>
                               <w:sdtContent>
+                                <w:proofErr w:type="gramStart"/>
                                 <w:r>
                                   <w:rPr>
                                     <w:color w:val="FFFFFF" w:themeColor="background1"/>
@@ -507,6 +490,7 @@
                                   </w:rPr>
                                   <w:t xml:space="preserve">     </w:t>
                                 </w:r>
+                                <w:proofErr w:type="gramEnd"/>
                               </w:sdtContent>
                             </w:sdt>
                           </w:p>
@@ -564,6 +548,8 @@
           <w:r>
             <w:t>Table of Contents</w:t>
           </w:r>
+          <w:bookmarkStart w:id="0" w:name="_GoBack"/>
+          <w:bookmarkEnd w:id="0"/>
         </w:p>
         <w:p>
           <w:pPr>
@@ -589,7 +575,7 @@
           <w:r>
             <w:fldChar w:fldCharType="separate"/>
           </w:r>
-          <w:hyperlink w:anchor="_Toc438032081" w:history="1">
+          <w:hyperlink w:anchor="_Toc439616230" w:history="1">
             <w:r>
               <w:rPr>
                 <w:rStyle w:val="Hyperlink"/>
@@ -617,7 +603,7 @@
                 <w:noProof/>
                 <w:webHidden/>
               </w:rPr>
-              <w:instrText xml:space="preserve"> PAGEREF _Toc438032081 \h </w:instrText>
+              <w:instrText xml:space="preserve"> PAGEREF _Toc439616230 \h </w:instrText>
             </w:r>
             <w:r>
               <w:rPr>
@@ -660,7 +646,7 @@
               <w:lang w:eastAsia="nl-NL"/>
             </w:rPr>
           </w:pPr>
-          <w:hyperlink w:anchor="_Toc438032082" w:history="1">
+          <w:hyperlink w:anchor="_Toc439616231" w:history="1">
             <w:r>
               <w:rPr>
                 <w:rStyle w:val="Hyperlink"/>
@@ -688,7 +674,7 @@
                 <w:noProof/>
                 <w:webHidden/>
               </w:rPr>
-              <w:instrText xml:space="preserve"> PAGEREF _Toc438032082 \h </w:instrText>
+              <w:instrText xml:space="preserve"> PAGEREF _Toc439616231 \h </w:instrText>
             </w:r>
             <w:r>
               <w:rPr>
@@ -731,13 +717,14 @@
               <w:lang w:eastAsia="nl-NL"/>
             </w:rPr>
           </w:pPr>
-          <w:hyperlink w:anchor="_Toc438032083" w:history="1">
+          <w:hyperlink w:anchor="_Toc439616232" w:history="1">
             <w:r>
               <w:rPr>
                 <w:rStyle w:val="Hyperlink"/>
                 <w:noProof/>
+                <w:lang w:val="en-US"/>
               </w:rPr>
-              <w:t>Keyboard &amp; mouse</w:t>
+              <w:t>keyboard + mouse</w:t>
             </w:r>
             <w:r>
               <w:rPr>
@@ -758,7 +745,7 @@
                 <w:noProof/>
                 <w:webHidden/>
               </w:rPr>
-              <w:instrText xml:space="preserve"> PAGEREF _Toc438032083 \h </w:instrText>
+              <w:instrText xml:space="preserve"> PAGEREF _Toc439616232 \h </w:instrText>
             </w:r>
             <w:r>
               <w:rPr>
@@ -815,15 +802,14 @@
           <w:lang w:val="en-US"/>
         </w:rPr>
       </w:pPr>
-      <w:bookmarkStart w:id="0" w:name="_GoBack"/>
-      <w:bookmarkEnd w:id="0"/>
       <w:r>
         <w:rPr>
           <w:lang w:val="en-US"/>
         </w:rPr>
         <w:br w:type="column"/>
       </w:r>
-      <w:bookmarkStart w:id="1" w:name="_Toc438032081"/>
+      <w:bookmarkStart w:id="1" w:name="_Toc439615937"/>
+      <w:bookmarkStart w:id="2" w:name="_Toc439616230"/>
       <w:r>
         <w:rPr>
           <w:lang w:val="en-US"/>
@@ -831,80 +817,29 @@
         <w:lastRenderedPageBreak/>
         <w:t>Controls</w:t>
       </w:r>
+      <w:bookmarkEnd w:id="2"/>
+    </w:p>
+    <w:p>
+      <w:pPr>
+        <w:pStyle w:val="Heading2"/>
+        <w:rPr>
+          <w:lang w:val="en-US"/>
+        </w:rPr>
+      </w:pPr>
+      <w:bookmarkStart w:id="3" w:name="_Toc439616231"/>
+      <w:r>
+        <w:rPr>
+          <w:lang w:val="en-US"/>
+        </w:rPr>
+        <w:t>W</w:t>
+      </w:r>
+      <w:r>
+        <w:rPr>
+          <w:lang w:val="en-US"/>
+        </w:rPr>
+        <w:t>ii</w:t>
+      </w:r>
       <w:bookmarkEnd w:id="1"/>
-    </w:p>
-    <w:p>
-      <w:pPr>
-        <w:pStyle w:val="Heading2"/>
-        <w:rPr>
-          <w:lang w:val="en-US"/>
-        </w:rPr>
-      </w:pPr>
-      <w:bookmarkStart w:id="2" w:name="_Toc438032082"/>
-      <w:r>
-        <w:rPr>
-          <w:lang w:val="en-US"/>
-        </w:rPr>
-        <w:t>Wii</w:t>
-      </w:r>
-      <w:bookmarkEnd w:id="2"/>
-    </w:p>
-    <w:p>
-      <w:pPr>
-        <w:rPr>
-          <w:lang w:val="en-US"/>
-        </w:rPr>
-      </w:pPr>
-      <w:r>
-        <w:rPr>
-          <w:lang w:val="en-US"/>
-        </w:rPr>
-        <w:pict>
-          <v:shapetype id="_x0000_t75" coordsize="21600,21600" o:spt="75" o:preferrelative="t" path="m@4@5l@4@11@9@11@9@5xe" filled="f" stroked="f">
-            <v:stroke joinstyle="miter"/>
-            <v:formulas>
-              <v:f eqn="if lineDrawn pixelLineWidth 0"/>
-              <v:f eqn="sum @0 1 0"/>
-              <v:f eqn="sum 0 0 @1"/>
-              <v:f eqn="prod @2 1 2"/>
-              <v:f eqn="prod @3 21600 pixelWidth"/>
-              <v:f eqn="prod @3 21600 pixelHeight"/>
-              <v:f eqn="sum @0 0 1"/>
-              <v:f eqn="prod @6 1 2"/>
-              <v:f eqn="prod @7 21600 pixelWidth"/>
-              <v:f eqn="sum @8 21600 0"/>
-              <v:f eqn="prod @7 21600 pixelHeight"/>
-              <v:f eqn="sum @10 21600 0"/>
-            </v:formulas>
-            <v:path o:extrusionok="f" gradientshapeok="t" o:connecttype="rect"/>
-            <o:lock v:ext="edit" aspectratio="t"/>
-          </v:shapetype>
-          <v:shape id="_x0000_i1025" type="#_x0000_t75" style="width:428.65pt;height:279.65pt">
-            <v:imagedata r:id="rId5" o:title="wii_Maps"/>
-          </v:shape>
-        </w:pict>
-      </w:r>
-      <w:r>
-        <w:rPr>
-          <w:lang w:val="en-US"/>
-        </w:rPr>
-        <w:br w:type="column"/>
-      </w:r>
-    </w:p>
-    <w:p>
-      <w:pPr>
-        <w:pStyle w:val="Heading2"/>
-        <w:rPr>
-          <w:rStyle w:val="Heading2Char"/>
-        </w:rPr>
-      </w:pPr>
-      <w:bookmarkStart w:id="3" w:name="_Toc438032083"/>
-      <w:r>
-        <w:rPr>
-          <w:rStyle w:val="Heading2Char"/>
-        </w:rPr>
-        <w:t>Keyboard &amp; mouse</w:t>
-      </w:r>
       <w:bookmarkEnd w:id="3"/>
     </w:p>
     <w:p>
@@ -919,10 +854,18 @@
           <w:lang w:eastAsia="nl-NL"/>
         </w:rPr>
         <w:drawing>
-          <wp:inline distT="0" distB="0" distL="0" distR="0">
-            <wp:extent cx="5760720" cy="2262544"/>
-            <wp:effectExtent l="0" t="0" r="0" b="4445"/>
-            <wp:docPr id="1" name="Picture 1" descr="C:\Users\Alienware\AppData\Local\Microsoft\Windows\INetCache\Content.Word\keyboard_Maps.png"/>
+          <wp:anchor distT="0" distB="0" distL="114300" distR="114300" simplePos="0" relativeHeight="251662336" behindDoc="1" locked="0" layoutInCell="1" allowOverlap="1">
+            <wp:simplePos x="0" y="0"/>
+            <wp:positionH relativeFrom="column">
+              <wp:posOffset>3596005</wp:posOffset>
+            </wp:positionH>
+            <wp:positionV relativeFrom="paragraph">
+              <wp:posOffset>280670</wp:posOffset>
+            </wp:positionV>
+            <wp:extent cx="1409700" cy="4210050"/>
+            <wp:effectExtent l="0" t="0" r="0" b="0"/>
+            <wp:wrapNone/>
+            <wp:docPr id="4" name="Picture 4" descr="wiiSide"/>
             <wp:cNvGraphicFramePr>
               <a:graphicFrameLocks xmlns:a="http://schemas.openxmlformats.org/drawingml/2006/main" noChangeAspect="1"/>
             </wp:cNvGraphicFramePr>
@@ -930,13 +873,13 @@
               <a:graphicData uri="http://schemas.openxmlformats.org/drawingml/2006/picture">
                 <pic:pic xmlns:pic="http://schemas.openxmlformats.org/drawingml/2006/picture">
                   <pic:nvPicPr>
-                    <pic:cNvPr id="0" name="Picture 1" descr="C:\Users\Alienware\AppData\Local\Microsoft\Windows\INetCache\Content.Word\keyboard_Maps.png"/>
+                    <pic:cNvPr id="0" name="Picture 4" descr="wiiSide"/>
                     <pic:cNvPicPr>
                       <a:picLocks noChangeAspect="1" noChangeArrowheads="1"/>
                     </pic:cNvPicPr>
                   </pic:nvPicPr>
                   <pic:blipFill>
-                    <a:blip r:embed="rId6">
+                    <a:blip r:embed="rId7">
                       <a:extLst>
                         <a:ext uri="{28A0092B-C50C-407E-A947-70E740481C1C}">
                           <a14:useLocalDpi xmlns:a14="http://schemas.microsoft.com/office/drawing/2010/main" val="0"/>
@@ -951,7 +894,601 @@
                   <pic:spPr bwMode="auto">
                     <a:xfrm>
                       <a:off x="0" y="0"/>
-                      <a:ext cx="5760720" cy="2262544"/>
+                      <a:ext cx="1409700" cy="4210050"/>
+                    </a:xfrm>
+                    <a:prstGeom prst="rect">
+                      <a:avLst/>
+                    </a:prstGeom>
+                    <a:noFill/>
+                  </pic:spPr>
+                </pic:pic>
+              </a:graphicData>
+            </a:graphic>
+            <wp14:sizeRelH relativeFrom="page">
+              <wp14:pctWidth>0</wp14:pctWidth>
+            </wp14:sizeRelH>
+            <wp14:sizeRelV relativeFrom="page">
+              <wp14:pctHeight>0</wp14:pctHeight>
+            </wp14:sizeRelV>
+          </wp:anchor>
+        </w:drawing>
+      </w:r>
+      <w:r>
+        <w:rPr>
+          <w:noProof/>
+          <w:lang w:eastAsia="nl-NL"/>
+        </w:rPr>
+        <w:drawing>
+          <wp:anchor distT="0" distB="0" distL="114300" distR="114300" simplePos="0" relativeHeight="251658240" behindDoc="1" locked="0" layoutInCell="1" allowOverlap="1">
+            <wp:simplePos x="0" y="0"/>
+            <wp:positionH relativeFrom="column">
+              <wp:posOffset>-4445</wp:posOffset>
+            </wp:positionH>
+            <wp:positionV relativeFrom="paragraph">
+              <wp:posOffset>204470</wp:posOffset>
+            </wp:positionV>
+            <wp:extent cx="1409700" cy="4200525"/>
+            <wp:effectExtent l="0" t="0" r="0" b="0"/>
+            <wp:wrapNone/>
+            <wp:docPr id="3" name="Picture 3" descr="wiiTop"/>
+            <wp:cNvGraphicFramePr>
+              <a:graphicFrameLocks xmlns:a="http://schemas.openxmlformats.org/drawingml/2006/main" noChangeAspect="1"/>
+            </wp:cNvGraphicFramePr>
+            <a:graphic xmlns:a="http://schemas.openxmlformats.org/drawingml/2006/main">
+              <a:graphicData uri="http://schemas.openxmlformats.org/drawingml/2006/picture">
+                <pic:pic xmlns:pic="http://schemas.openxmlformats.org/drawingml/2006/picture">
+                  <pic:nvPicPr>
+                    <pic:cNvPr id="0" name="Picture 3" descr="wiiTop"/>
+                    <pic:cNvPicPr>
+                      <a:picLocks noChangeAspect="1" noChangeArrowheads="1"/>
+                    </pic:cNvPicPr>
+                  </pic:nvPicPr>
+                  <pic:blipFill>
+                    <a:blip r:embed="rId8">
+                      <a:extLst>
+                        <a:ext uri="{28A0092B-C50C-407E-A947-70E740481C1C}">
+                          <a14:useLocalDpi xmlns:a14="http://schemas.microsoft.com/office/drawing/2010/main" val="0"/>
+                        </a:ext>
+                      </a:extLst>
+                    </a:blip>
+                    <a:srcRect/>
+                    <a:stretch>
+                      <a:fillRect/>
+                    </a:stretch>
+                  </pic:blipFill>
+                  <pic:spPr bwMode="auto">
+                    <a:xfrm>
+                      <a:off x="0" y="0"/>
+                      <a:ext cx="1409700" cy="4200525"/>
+                    </a:xfrm>
+                    <a:prstGeom prst="rect">
+                      <a:avLst/>
+                    </a:prstGeom>
+                    <a:noFill/>
+                  </pic:spPr>
+                </pic:pic>
+              </a:graphicData>
+            </a:graphic>
+            <wp14:sizeRelH relativeFrom="page">
+              <wp14:pctWidth>0</wp14:pctWidth>
+            </wp14:sizeRelH>
+            <wp14:sizeRelV relativeFrom="page">
+              <wp14:pctHeight>0</wp14:pctHeight>
+            </wp14:sizeRelV>
+          </wp:anchor>
+        </w:drawing>
+      </w:r>
+    </w:p>
+    <w:p>
+      <w:pPr>
+        <w:ind w:firstLine="708"/>
+        <w:rPr>
+          <w:u w:val="single"/>
+          <w:lang w:val="en-US"/>
+        </w:rPr>
+      </w:pPr>
+      <w:r>
+        <w:rPr>
+          <w:lang w:val="en-US"/>
+        </w:rPr>
+        <w:t>_____________________</w:t>
+      </w:r>
+      <w:r>
+        <w:rPr>
+          <w:u w:val="single"/>
+          <w:lang w:val="en-US"/>
+        </w:rPr>
+        <w:t>Power on/off</w:t>
+      </w:r>
+    </w:p>
+    <w:p>
+      <w:pPr>
+        <w:rPr>
+          <w:u w:val="single"/>
+          <w:lang w:val="en-US"/>
+        </w:rPr>
+      </w:pPr>
+    </w:p>
+    <w:p>
+      <w:pPr>
+        <w:ind w:firstLine="708"/>
+        <w:rPr>
+          <w:u w:val="single"/>
+          <w:lang w:val="en-US"/>
+        </w:rPr>
+      </w:pPr>
+    </w:p>
+    <w:p>
+      <w:pPr>
+        <w:rPr>
+          <w:lang w:val="en-US"/>
+        </w:rPr>
+      </w:pPr>
+      <w:r>
+        <w:rPr>
+          <w:lang w:val="en-US"/>
+        </w:rPr>
+        <w:tab/>
+      </w:r>
+      <w:r>
+        <w:rPr>
+          <w:lang w:val="en-US"/>
+        </w:rPr>
+        <w:tab/>
+      </w:r>
+      <w:r>
+        <w:rPr>
+          <w:lang w:val="en-US"/>
+        </w:rPr>
+        <w:tab/>
+      </w:r>
+      <w:r>
+        <w:rPr>
+          <w:lang w:val="en-US"/>
+        </w:rPr>
+        <w:tab/>
+      </w:r>
+      <w:r>
+        <w:rPr>
+          <w:lang w:val="en-US"/>
+        </w:rPr>
+        <w:tab/>
+      </w:r>
+      <w:r>
+        <w:rPr>
+          <w:lang w:val="en-US"/>
+        </w:rPr>
+        <w:tab/>
+      </w:r>
+      <w:r>
+        <w:rPr>
+          <w:u w:val="single"/>
+          <w:lang w:val="en-US"/>
+        </w:rPr>
+        <w:t>Shoot</w:t>
+      </w:r>
+      <w:r>
+        <w:rPr>
+          <w:lang w:val="en-US"/>
+        </w:rPr>
+        <w:t>_______________</w:t>
+      </w:r>
+    </w:p>
+    <w:p>
+      <w:pPr>
+        <w:ind w:firstLine="708"/>
+        <w:rPr>
+          <w:u w:val="single"/>
+          <w:lang w:val="en-US"/>
+        </w:rPr>
+      </w:pPr>
+      <w:r>
+        <w:rPr>
+          <w:lang w:val="en-US"/>
+        </w:rPr>
+        <w:t xml:space="preserve">         </w:t>
+      </w:r>
+      <w:r>
+        <w:rPr>
+          <w:u w:val="single"/>
+          <w:lang w:val="en-US"/>
+        </w:rPr>
+        <w:t xml:space="preserve">           ____________Crouch</w:t>
+      </w:r>
+    </w:p>
+    <w:p>
+      <w:pPr>
+        <w:ind w:firstLine="708"/>
+        <w:rPr>
+          <w:u w:val="single"/>
+          <w:lang w:val="en-US"/>
+        </w:rPr>
+      </w:pPr>
+    </w:p>
+    <w:p>
+      <w:pPr>
+        <w:ind w:firstLine="708"/>
+        <w:rPr>
+          <w:u w:val="single"/>
+          <w:lang w:val="en-US"/>
+        </w:rPr>
+      </w:pPr>
+      <w:r>
+        <w:rPr>
+          <w:lang w:val="en-US"/>
+        </w:rPr>
+        <w:t xml:space="preserve">         </w:t>
+      </w:r>
+      <w:r>
+        <w:rPr>
+          <w:u w:val="single"/>
+          <w:lang w:val="en-US"/>
+        </w:rPr>
+        <w:t xml:space="preserve">         </w:t>
+      </w:r>
+      <w:r>
+        <w:rPr>
+          <w:lang w:val="en-US"/>
+        </w:rPr>
+        <w:t>_______</w:t>
+      </w:r>
+      <w:r>
+        <w:rPr>
+          <w:u w:val="single"/>
+          <w:lang w:val="en-US"/>
+        </w:rPr>
+        <w:t>______Menu</w:t>
+      </w:r>
+    </w:p>
+    <w:p>
+      <w:pPr>
+        <w:rPr>
+          <w:lang w:val="en-US"/>
+        </w:rPr>
+      </w:pPr>
+    </w:p>
+    <w:p>
+      <w:pPr>
+        <w:ind w:firstLine="708"/>
+        <w:rPr>
+          <w:lang w:val="en-US"/>
+        </w:rPr>
+      </w:pPr>
+    </w:p>
+    <w:p>
+      <w:pPr>
+        <w:rPr>
+          <w:lang w:val="en-US"/>
+        </w:rPr>
+      </w:pPr>
+    </w:p>
+    <w:p>
+      <w:pPr>
+        <w:ind w:firstLine="708"/>
+        <w:rPr>
+          <w:lang w:val="en-US"/>
+        </w:rPr>
+      </w:pPr>
+    </w:p>
+    <w:p>
+      <w:pPr>
+        <w:ind w:firstLine="708"/>
+        <w:jc w:val="right"/>
+        <w:rPr>
+          <w:lang w:val="en-US"/>
+        </w:rPr>
+      </w:pPr>
+    </w:p>
+    <w:p>
+      <w:pPr>
+        <w:ind w:firstLine="708"/>
+        <w:jc w:val="right"/>
+        <w:rPr>
+          <w:lang w:val="en-US"/>
+        </w:rPr>
+      </w:pPr>
+    </w:p>
+    <w:p>
+      <w:pPr>
+        <w:ind w:firstLine="708"/>
+        <w:jc w:val="right"/>
+        <w:rPr>
+          <w:lang w:val="en-US"/>
+        </w:rPr>
+      </w:pPr>
+    </w:p>
+    <w:p>
+      <w:pPr>
+        <w:ind w:firstLine="708"/>
+        <w:jc w:val="right"/>
+        <w:rPr>
+          <w:lang w:val="en-US"/>
+        </w:rPr>
+      </w:pPr>
+    </w:p>
+    <w:p>
+      <w:pPr>
+        <w:rPr>
+          <w:lang w:val="en-US"/>
+        </w:rPr>
+      </w:pPr>
+    </w:p>
+    <w:p>
+      <w:pPr>
+        <w:rPr>
+          <w:lang w:val="en-US"/>
+        </w:rPr>
+      </w:pPr>
+      <w:r>
+        <w:rPr>
+          <w:lang w:val="en-US"/>
+        </w:rPr>
+        <w:t xml:space="preserve">Shut down controller </w:t>
+      </w:r>
+      <w:r>
+        <w:rPr>
+          <w:lang w:val="en-US"/>
+        </w:rPr>
+        <w:tab/>
+      </w:r>
+      <w:r>
+        <w:rPr>
+          <w:lang w:val="en-US"/>
+        </w:rPr>
+        <w:tab/>
+      </w:r>
+      <w:r>
+        <w:rPr>
+          <w:lang w:val="en-US"/>
+        </w:rPr>
+        <w:sym w:font="Wingdings" w:char="F0E0"/>
+      </w:r>
+      <w:r>
+        <w:rPr>
+          <w:lang w:val="en-US"/>
+        </w:rPr>
+        <w:tab/>
+        <w:t>Power button</w:t>
+      </w:r>
+    </w:p>
+    <w:p>
+      <w:pPr>
+        <w:rPr>
+          <w:lang w:val="en-US"/>
+        </w:rPr>
+      </w:pPr>
+      <w:r>
+        <w:rPr>
+          <w:lang w:val="en-US"/>
+        </w:rPr>
+        <w:t>Crouch</w:t>
+      </w:r>
+      <w:r>
+        <w:rPr>
+          <w:lang w:val="en-US"/>
+        </w:rPr>
+        <w:tab/>
+      </w:r>
+      <w:r>
+        <w:rPr>
+          <w:lang w:val="en-US"/>
+        </w:rPr>
+        <w:tab/>
+      </w:r>
+      <w:r>
+        <w:rPr>
+          <w:lang w:val="en-US"/>
+        </w:rPr>
+        <w:tab/>
+      </w:r>
+      <w:r>
+        <w:rPr>
+          <w:lang w:val="en-US"/>
+        </w:rPr>
+        <w:tab/>
+      </w:r>
+      <w:r>
+        <w:rPr>
+          <w:lang w:val="en-US"/>
+        </w:rPr>
+        <w:sym w:font="Wingdings" w:char="F0E0"/>
+      </w:r>
+      <w:r>
+        <w:rPr>
+          <w:lang w:val="en-US"/>
+        </w:rPr>
+        <w:tab/>
+        <w:t>A button</w:t>
+      </w:r>
+    </w:p>
+    <w:p>
+      <w:pPr>
+        <w:rPr>
+          <w:lang w:val="en-US"/>
+        </w:rPr>
+      </w:pPr>
+      <w:r>
+        <w:rPr>
+          <w:lang w:val="en-US"/>
+        </w:rPr>
+        <w:t>Shoot</w:t>
+      </w:r>
+      <w:r>
+        <w:rPr>
+          <w:lang w:val="en-US"/>
+        </w:rPr>
+        <w:tab/>
+      </w:r>
+      <w:r>
+        <w:rPr>
+          <w:lang w:val="en-US"/>
+        </w:rPr>
+        <w:tab/>
+      </w:r>
+      <w:r>
+        <w:rPr>
+          <w:lang w:val="en-US"/>
+        </w:rPr>
+        <w:tab/>
+      </w:r>
+      <w:r>
+        <w:rPr>
+          <w:lang w:val="en-US"/>
+        </w:rPr>
+        <w:tab/>
+      </w:r>
+      <w:r>
+        <w:rPr>
+          <w:lang w:val="en-US"/>
+        </w:rPr>
+        <w:sym w:font="Wingdings" w:char="F0E0"/>
+      </w:r>
+      <w:r>
+        <w:rPr>
+          <w:lang w:val="en-US"/>
+        </w:rPr>
+        <w:tab/>
+        <w:t>B button / Trigger</w:t>
+      </w:r>
+    </w:p>
+    <w:p>
+      <w:pPr>
+        <w:rPr>
+          <w:lang w:val="en-US"/>
+        </w:rPr>
+      </w:pPr>
+      <w:r>
+        <w:rPr>
+          <w:lang w:val="en-US"/>
+        </w:rPr>
+        <w:t xml:space="preserve">Return to menu / </w:t>
+      </w:r>
+      <w:proofErr w:type="spellStart"/>
+      <w:r>
+        <w:rPr>
+          <w:lang w:val="en-US"/>
+        </w:rPr>
+        <w:t>Pauze</w:t>
+      </w:r>
+      <w:proofErr w:type="spellEnd"/>
+      <w:r>
+        <w:rPr>
+          <w:lang w:val="en-US"/>
+        </w:rPr>
+        <w:tab/>
+      </w:r>
+      <w:r>
+        <w:rPr>
+          <w:lang w:val="en-US"/>
+        </w:rPr>
+        <w:sym w:font="Wingdings" w:char="F0E0"/>
+      </w:r>
+      <w:r>
+        <w:rPr>
+          <w:lang w:val="en-US"/>
+        </w:rPr>
+        <w:tab/>
+        <w:t>Home button</w:t>
+      </w:r>
+    </w:p>
+    <w:p>
+      <w:pPr>
+        <w:rPr>
+          <w:lang w:val="en-US"/>
+        </w:rPr>
+      </w:pPr>
+      <w:r>
+        <w:rPr>
+          <w:lang w:val="en-US"/>
+        </w:rPr>
+        <w:br w:type="column"/>
+      </w:r>
+    </w:p>
+    <w:p>
+      <w:pPr>
+        <w:pStyle w:val="Heading2"/>
+        <w:rPr>
+          <w:lang w:val="en-US"/>
+        </w:rPr>
+      </w:pPr>
+      <w:bookmarkStart w:id="4" w:name="_Toc439615938"/>
+      <w:bookmarkStart w:id="5" w:name="_Toc439616232"/>
+      <w:proofErr w:type="gramStart"/>
+      <w:r>
+        <w:rPr>
+          <w:lang w:val="en-US"/>
+        </w:rPr>
+        <w:t>keyboard</w:t>
+      </w:r>
+      <w:proofErr w:type="gramEnd"/>
+      <w:r>
+        <w:rPr>
+          <w:lang w:val="en-US"/>
+        </w:rPr>
+        <w:t xml:space="preserve"> + mouse</w:t>
+      </w:r>
+      <w:bookmarkEnd w:id="4"/>
+      <w:bookmarkEnd w:id="5"/>
+    </w:p>
+    <w:p>
+      <w:pPr>
+        <w:rPr>
+          <w:lang w:val="en-US"/>
+        </w:rPr>
+      </w:pPr>
+    </w:p>
+    <w:p>
+      <w:pPr>
+        <w:rPr>
+          <w:lang w:val="en-US"/>
+        </w:rPr>
+      </w:pPr>
+    </w:p>
+    <w:p>
+      <w:pPr>
+        <w:rPr>
+          <w:lang w:val="en-US"/>
+        </w:rPr>
+      </w:pPr>
+      <w:r>
+        <w:rPr>
+          <w:noProof/>
+          <w:lang w:eastAsia="nl-NL"/>
+        </w:rPr>
+        <w:drawing>
+          <wp:inline distT="0" distB="0" distL="0" distR="0">
+            <wp:extent cx="5756910" cy="3117215"/>
+            <wp:effectExtent l="0" t="0" r="0" b="6985"/>
+            <wp:docPr id="2" name="Picture 2" descr="C:\Users\Alienware\AppData\Local\Microsoft\Windows\INetCache\Content.Word\Control_map_keyboard-mouse.png"/>
+            <wp:cNvGraphicFramePr>
+              <a:graphicFrameLocks xmlns:a="http://schemas.openxmlformats.org/drawingml/2006/main" noChangeAspect="1"/>
+            </wp:cNvGraphicFramePr>
+            <a:graphic xmlns:a="http://schemas.openxmlformats.org/drawingml/2006/main">
+              <a:graphicData uri="http://schemas.openxmlformats.org/drawingml/2006/picture">
+                <pic:pic xmlns:pic="http://schemas.openxmlformats.org/drawingml/2006/picture">
+                  <pic:nvPicPr>
+                    <pic:cNvPr id="0" name="Picture 7" descr="C:\Users\Alienware\AppData\Local\Microsoft\Windows\INetCache\Content.Word\Control_map_keyboard-mouse.png"/>
+                    <pic:cNvPicPr>
+                      <a:picLocks noChangeAspect="1" noChangeArrowheads="1"/>
+                    </pic:cNvPicPr>
+                  </pic:nvPicPr>
+                  <pic:blipFill>
+                    <a:blip r:embed="rId9">
+                      <a:extLst>
+                        <a:ext uri="{28A0092B-C50C-407E-A947-70E740481C1C}">
+                          <a14:useLocalDpi xmlns:a14="http://schemas.microsoft.com/office/drawing/2010/main" val="0"/>
+                        </a:ext>
+                      </a:extLst>
+                    </a:blip>
+                    <a:srcRect/>
+                    <a:stretch>
+                      <a:fillRect/>
+                    </a:stretch>
+                  </pic:blipFill>
+                  <pic:spPr bwMode="auto">
+                    <a:xfrm>
+                      <a:off x="0" y="0"/>
+                      <a:ext cx="5756910" cy="3117215"/>
                     </a:xfrm>
                     <a:prstGeom prst="rect">
                       <a:avLst/>
@@ -968,7 +1505,256 @@
         </w:drawing>
       </w:r>
     </w:p>
+    <w:p>
+      <w:pPr>
+        <w:rPr>
+          <w:lang w:val="en-US"/>
+        </w:rPr>
+      </w:pPr>
+      <w:r>
+        <w:rPr>
+          <w:lang w:val="en-US"/>
+        </w:rPr>
+        <w:t>Crouch</w:t>
+      </w:r>
+      <w:r>
+        <w:rPr>
+          <w:lang w:val="en-US"/>
+        </w:rPr>
+        <w:tab/>
+      </w:r>
+      <w:r>
+        <w:rPr>
+          <w:lang w:val="en-US"/>
+        </w:rPr>
+        <w:tab/>
+      </w:r>
+      <w:r>
+        <w:rPr>
+          <w:lang w:val="en-US"/>
+        </w:rPr>
+        <w:tab/>
+      </w:r>
+      <w:r>
+        <w:rPr>
+          <w:lang w:val="en-US"/>
+        </w:rPr>
+        <w:tab/>
+      </w:r>
+      <w:r>
+        <w:rPr>
+          <w:lang w:val="en-US"/>
+        </w:rPr>
+        <w:sym w:font="Wingdings" w:char="F0E0"/>
+      </w:r>
+      <w:r>
+        <w:rPr>
+          <w:lang w:val="en-US"/>
+        </w:rPr>
+        <w:tab/>
+        <w:t>Space bar</w:t>
+      </w:r>
+    </w:p>
+    <w:p>
+      <w:pPr>
+        <w:rPr>
+          <w:lang w:val="en-US"/>
+        </w:rPr>
+      </w:pPr>
+      <w:r>
+        <w:rPr>
+          <w:lang w:val="en-US"/>
+        </w:rPr>
+        <w:t>Shoot</w:t>
+      </w:r>
+      <w:r>
+        <w:rPr>
+          <w:lang w:val="en-US"/>
+        </w:rPr>
+        <w:tab/>
+      </w:r>
+      <w:r>
+        <w:rPr>
+          <w:lang w:val="en-US"/>
+        </w:rPr>
+        <w:tab/>
+      </w:r>
+      <w:r>
+        <w:rPr>
+          <w:lang w:val="en-US"/>
+        </w:rPr>
+        <w:tab/>
+      </w:r>
+      <w:r>
+        <w:rPr>
+          <w:lang w:val="en-US"/>
+        </w:rPr>
+        <w:tab/>
+      </w:r>
+      <w:r>
+        <w:rPr>
+          <w:lang w:val="en-US"/>
+        </w:rPr>
+        <w:sym w:font="Wingdings" w:char="F0E0"/>
+      </w:r>
+      <w:r>
+        <w:rPr>
+          <w:lang w:val="en-US"/>
+        </w:rPr>
+        <w:tab/>
+        <w:t>Left mouse button</w:t>
+      </w:r>
+    </w:p>
+    <w:p>
+      <w:pPr>
+        <w:rPr>
+          <w:lang w:val="en-US"/>
+        </w:rPr>
+      </w:pPr>
+      <w:r>
+        <w:rPr>
+          <w:lang w:val="en-US"/>
+        </w:rPr>
+        <w:t>Reload</w:t>
+      </w:r>
+      <w:r>
+        <w:rPr>
+          <w:lang w:val="en-US"/>
+        </w:rPr>
+        <w:tab/>
+      </w:r>
+      <w:r>
+        <w:rPr>
+          <w:lang w:val="en-US"/>
+        </w:rPr>
+        <w:tab/>
+      </w:r>
+      <w:r>
+        <w:rPr>
+          <w:lang w:val="en-US"/>
+        </w:rPr>
+        <w:tab/>
+      </w:r>
+      <w:r>
+        <w:rPr>
+          <w:lang w:val="en-US"/>
+        </w:rPr>
+        <w:tab/>
+      </w:r>
+      <w:r>
+        <w:rPr>
+          <w:lang w:val="en-US"/>
+        </w:rPr>
+        <w:sym w:font="Wingdings" w:char="F0E0"/>
+      </w:r>
+      <w:r>
+        <w:rPr>
+          <w:lang w:val="en-US"/>
+        </w:rPr>
+        <w:tab/>
+        <w:t>Right mouse button</w:t>
+      </w:r>
+    </w:p>
+    <w:p>
+      <w:pPr>
+        <w:rPr>
+          <w:lang w:val="en-US"/>
+        </w:rPr>
+      </w:pPr>
+      <w:r>
+        <w:rPr>
+          <w:lang w:val="en-US"/>
+        </w:rPr>
+        <w:t xml:space="preserve">Return to menu / </w:t>
+      </w:r>
+      <w:proofErr w:type="spellStart"/>
+      <w:r>
+        <w:rPr>
+          <w:lang w:val="en-US"/>
+        </w:rPr>
+        <w:t>Pauze</w:t>
+      </w:r>
+      <w:proofErr w:type="spellEnd"/>
+      <w:r>
+        <w:rPr>
+          <w:lang w:val="en-US"/>
+        </w:rPr>
+        <w:tab/>
+      </w:r>
+      <w:r>
+        <w:rPr>
+          <w:lang w:val="en-US"/>
+        </w:rPr>
+        <w:sym w:font="Wingdings" w:char="F0E0"/>
+      </w:r>
+      <w:r>
+        <w:rPr>
+          <w:lang w:val="en-US"/>
+        </w:rPr>
+        <w:tab/>
+        <w:t>Esc button</w:t>
+      </w:r>
+    </w:p>
+    <w:p>
+      <w:pPr>
+        <w:rPr>
+          <w:lang w:val="en-US"/>
+        </w:rPr>
+      </w:pPr>
+      <w:r>
+        <w:rPr>
+          <w:lang w:val="en-US"/>
+        </w:rPr>
+        <w:t xml:space="preserve">Back </w:t>
+      </w:r>
+      <w:r>
+        <w:rPr>
+          <w:lang w:val="en-US"/>
+        </w:rPr>
+        <w:tab/>
+      </w:r>
+      <w:r>
+        <w:rPr>
+          <w:lang w:val="en-US"/>
+        </w:rPr>
+        <w:tab/>
+      </w:r>
+      <w:r>
+        <w:rPr>
+          <w:lang w:val="en-US"/>
+        </w:rPr>
+        <w:tab/>
+      </w:r>
+      <w:r>
+        <w:rPr>
+          <w:lang w:val="en-US"/>
+        </w:rPr>
+        <w:tab/>
+      </w:r>
+      <w:r>
+        <w:rPr>
+          <w:lang w:val="en-US"/>
+        </w:rPr>
+        <w:sym w:font="Wingdings" w:char="F0E0"/>
+      </w:r>
+      <w:r>
+        <w:rPr>
+          <w:lang w:val="en-US"/>
+        </w:rPr>
+        <w:tab/>
+        <w:t>Backspace</w:t>
+      </w:r>
+    </w:p>
+    <w:p>
+      <w:pPr>
+        <w:pStyle w:val="Heading1"/>
+        <w:rPr>
+          <w:lang w:val="en-US"/>
+        </w:rPr>
+      </w:pPr>
+    </w:p>
     <w:sectPr>
+      <w:footerReference w:type="default" r:id="rId10"/>
       <w:pgSz w:w="11906" w:h="16838"/>
       <w:pgMar w:top="1417" w:right="1417" w:bottom="1417" w:left="1417" w:header="708" w:footer="708" w:gutter="0"/>
       <w:pgNumType w:start="0"/>
@@ -978,6 +1764,109 @@
     </w:sectPr>
   </w:body>
 </w:document>
+</file>
+
+<file path=word/endnotes.xml><?xml version="1.0" encoding="utf-8"?>
+<w:endnotes xmlns:wpc="http://schemas.microsoft.com/office/word/2010/wordprocessingCanvas" xmlns:mc="http://schemas.openxmlformats.org/markup-compatibility/2006" xmlns:o="urn:schemas-microsoft-com:office:office" xmlns:r="http://schemas.openxmlformats.org/officeDocument/2006/relationships" xmlns:m="http://schemas.openxmlformats.org/officeDocument/2006/math" xmlns:v="urn:schemas-microsoft-com:vml" xmlns:wp14="http://schemas.microsoft.com/office/word/2010/wordprocessingDrawing" xmlns:wp="http://schemas.openxmlformats.org/drawingml/2006/wordprocessingDrawing" xmlns:w10="urn:schemas-microsoft-com:office:word" xmlns:w="http://schemas.openxmlformats.org/wordprocessingml/2006/main" xmlns:w14="http://schemas.microsoft.com/office/word/2010/wordml" xmlns:w15="http://schemas.microsoft.com/office/word/2012/wordml" xmlns:wpg="http://schemas.microsoft.com/office/word/2010/wordprocessingGroup" xmlns:wpi="http://schemas.microsoft.com/office/word/2010/wordprocessingInk" xmlns:wne="http://schemas.microsoft.com/office/word/2006/wordml" xmlns:wps="http://schemas.microsoft.com/office/word/2010/wordprocessingShape" mc:Ignorable="w14 w15 wp14">
+  <w:endnote w:type="separator" w:id="-1">
+    <w:p>
+      <w:pPr>
+        <w:spacing w:after="0" w:line="240" w:lineRule="auto"/>
+      </w:pPr>
+      <w:r>
+        <w:separator/>
+      </w:r>
+    </w:p>
+  </w:endnote>
+  <w:endnote w:type="continuationSeparator" w:id="0">
+    <w:p>
+      <w:pPr>
+        <w:spacing w:after="0" w:line="240" w:lineRule="auto"/>
+      </w:pPr>
+      <w:r>
+        <w:continuationSeparator/>
+      </w:r>
+    </w:p>
+  </w:endnote>
+</w:endnotes>
+</file>
+
+<file path=word/footer1.xml><?xml version="1.0" encoding="utf-8"?>
+<w:ftr xmlns:wpc="http://schemas.microsoft.com/office/word/2010/wordprocessingCanvas" xmlns:mc="http://schemas.openxmlformats.org/markup-compatibility/2006" xmlns:o="urn:schemas-microsoft-com:office:office" xmlns:r="http://schemas.openxmlformats.org/officeDocument/2006/relationships" xmlns:m="http://schemas.openxmlformats.org/officeDocument/2006/math" xmlns:v="urn:schemas-microsoft-com:vml" xmlns:wp14="http://schemas.microsoft.com/office/word/2010/wordprocessingDrawing" xmlns:wp="http://schemas.openxmlformats.org/drawingml/2006/wordprocessingDrawing" xmlns:w10="urn:schemas-microsoft-com:office:word" xmlns:w="http://schemas.openxmlformats.org/wordprocessingml/2006/main" xmlns:w14="http://schemas.microsoft.com/office/word/2010/wordml" xmlns:w15="http://schemas.microsoft.com/office/word/2012/wordml" xmlns:wpg="http://schemas.microsoft.com/office/word/2010/wordprocessingGroup" xmlns:wpi="http://schemas.microsoft.com/office/word/2010/wordprocessingInk" xmlns:wne="http://schemas.microsoft.com/office/word/2006/wordml" xmlns:wps="http://schemas.microsoft.com/office/word/2010/wordprocessingShape" mc:Ignorable="w14 w15 wp14">
+  <w:sdt>
+    <w:sdtPr>
+      <w:id w:val="-322055852"/>
+      <w:docPartObj>
+        <w:docPartGallery w:val="Page Numbers (Bottom of Page)"/>
+        <w:docPartUnique/>
+      </w:docPartObj>
+    </w:sdtPr>
+    <w:sdtEndPr>
+      <w:rPr>
+        <w:noProof/>
+      </w:rPr>
+    </w:sdtEndPr>
+    <w:sdtContent>
+      <w:p>
+        <w:pPr>
+          <w:pStyle w:val="Footer"/>
+          <w:jc w:val="right"/>
+        </w:pPr>
+        <w:r>
+          <w:fldChar w:fldCharType="begin"/>
+        </w:r>
+        <w:r>
+          <w:instrText xml:space="preserve"> PAGE   \* MERGEFORMAT </w:instrText>
+        </w:r>
+        <w:r>
+          <w:fldChar w:fldCharType="separate"/>
+        </w:r>
+        <w:r>
+          <w:rPr>
+            <w:noProof/>
+          </w:rPr>
+          <w:t>2</w:t>
+        </w:r>
+        <w:r>
+          <w:rPr>
+            <w:noProof/>
+          </w:rPr>
+          <w:fldChar w:fldCharType="end"/>
+        </w:r>
+      </w:p>
+    </w:sdtContent>
+  </w:sdt>
+  <w:p>
+    <w:pPr>
+      <w:pStyle w:val="Footer"/>
+    </w:pPr>
+  </w:p>
+</w:ftr>
+</file>
+
+<file path=word/footnotes.xml><?xml version="1.0" encoding="utf-8"?>
+<w:footnotes xmlns:wpc="http://schemas.microsoft.com/office/word/2010/wordprocessingCanvas" xmlns:mc="http://schemas.openxmlformats.org/markup-compatibility/2006" xmlns:o="urn:schemas-microsoft-com:office:office" xmlns:r="http://schemas.openxmlformats.org/officeDocument/2006/relationships" xmlns:m="http://schemas.openxmlformats.org/officeDocument/2006/math" xmlns:v="urn:schemas-microsoft-com:vml" xmlns:wp14="http://schemas.microsoft.com/office/word/2010/wordprocessingDrawing" xmlns:wp="http://schemas.openxmlformats.org/drawingml/2006/wordprocessingDrawing" xmlns:w10="urn:schemas-microsoft-com:office:word" xmlns:w="http://schemas.openxmlformats.org/wordprocessingml/2006/main" xmlns:w14="http://schemas.microsoft.com/office/word/2010/wordml" xmlns:w15="http://schemas.microsoft.com/office/word/2012/wordml" xmlns:wpg="http://schemas.microsoft.com/office/word/2010/wordprocessingGroup" xmlns:wpi="http://schemas.microsoft.com/office/word/2010/wordprocessingInk" xmlns:wne="http://schemas.microsoft.com/office/word/2006/wordml" xmlns:wps="http://schemas.microsoft.com/office/word/2010/wordprocessingShape" mc:Ignorable="w14 w15 wp14">
+  <w:footnote w:type="separator" w:id="-1">
+    <w:p>
+      <w:pPr>
+        <w:spacing w:after="0" w:line="240" w:lineRule="auto"/>
+      </w:pPr>
+      <w:r>
+        <w:separator/>
+      </w:r>
+    </w:p>
+  </w:footnote>
+  <w:footnote w:type="continuationSeparator" w:id="0">
+    <w:p>
+      <w:pPr>
+        <w:spacing w:after="0" w:line="240" w:lineRule="auto"/>
+      </w:pPr>
+      <w:r>
+        <w:continuationSeparator/>
+      </w:r>
+    </w:p>
+  </w:footnote>
+</w:footnotes>
 </file>
 
 <file path=word/styles.xml><?xml version="1.0" encoding="utf-8"?>
@@ -1557,6 +2446,50 @@
       <w:contextualSpacing/>
     </w:pPr>
   </w:style>
+  <w:style w:type="paragraph" w:styleId="Header">
+    <w:name w:val="header"/>
+    <w:basedOn w:val="Normal"/>
+    <w:link w:val="HeaderChar"/>
+    <w:uiPriority w:val="99"/>
+    <w:unhideWhenUsed/>
+    <w:rsid w:val="007773F9"/>
+    <w:pPr>
+      <w:tabs>
+        <w:tab w:val="center" w:pos="4536"/>
+        <w:tab w:val="right" w:pos="9072"/>
+      </w:tabs>
+      <w:spacing w:after="0" w:line="240" w:lineRule="auto"/>
+    </w:pPr>
+  </w:style>
+  <w:style w:type="character" w:customStyle="1" w:styleId="HeaderChar">
+    <w:name w:val="Header Char"/>
+    <w:basedOn w:val="DefaultParagraphFont"/>
+    <w:link w:val="Header"/>
+    <w:uiPriority w:val="99"/>
+    <w:rsid w:val="007773F9"/>
+  </w:style>
+  <w:style w:type="paragraph" w:styleId="Footer">
+    <w:name w:val="footer"/>
+    <w:basedOn w:val="Normal"/>
+    <w:link w:val="FooterChar"/>
+    <w:uiPriority w:val="99"/>
+    <w:unhideWhenUsed/>
+    <w:rsid w:val="007773F9"/>
+    <w:pPr>
+      <w:tabs>
+        <w:tab w:val="center" w:pos="4536"/>
+        <w:tab w:val="right" w:pos="9072"/>
+      </w:tabs>
+      <w:spacing w:after="0" w:line="240" w:lineRule="auto"/>
+    </w:pPr>
+  </w:style>
+  <w:style w:type="character" w:customStyle="1" w:styleId="FooterChar">
+    <w:name w:val="Footer Char"/>
+    <w:basedOn w:val="DefaultParagraphFont"/>
+    <w:link w:val="Footer"/>
+    <w:uiPriority w:val="99"/>
+    <w:rsid w:val="007773F9"/>
+  </w:style>
 </w:styles>
 </file>
 
@@ -1826,7 +2759,7 @@
 </file>
 
 <file path=customXml/itemProps1.xml><?xml version="1.0" encoding="utf-8"?>
-<ds:datastoreItem xmlns:ds="http://schemas.openxmlformats.org/officeDocument/2006/customXml" ds:itemID="{5350B030-4226-4F5D-B8B3-F3EFFEA17614}">
+<ds:datastoreItem xmlns:ds="http://schemas.openxmlformats.org/officeDocument/2006/customXml" ds:itemID="{D37669F1-BC6E-4E66-B7EA-332905DE01B7}">
   <ds:schemaRefs>
     <ds:schemaRef ds:uri="http://schemas.openxmlformats.org/officeDocument/2006/bibliography"/>
   </ds:schemaRefs>
